--- a/second-semester/Информатика/Решения/ЗО Самостоятельные работы/Ердяков Р.А. СР 4 ИТб-1302-02-20.docx
+++ b/second-semester/Информатика/Решения/ЗО Самостоятельные работы/Ердяков Р.А. СР 4 ИТб-1302-02-20.docx
@@ -1363,9 +1363,9 @@
         </w:rPr>
         <w:drawing>
           <wp:inline distT="0" distB="0" distL="0" distR="0">
-            <wp:extent cx="4846320" cy="7581900"/>
-            <wp:effectExtent l="19050" t="0" r="0" b="0"/>
-            <wp:docPr id="4" name="Рисунок 4"/>
+            <wp:extent cx="4564380" cy="6560820"/>
+            <wp:effectExtent l="19050" t="0" r="7620" b="0"/>
+            <wp:docPr id="1" name="Рисунок 1"/>
             <wp:cNvGraphicFramePr>
               <a:graphicFrameLocks xmlns:a="http://schemas.openxmlformats.org/drawingml/2006/main" noChangeAspect="1"/>
             </wp:cNvGraphicFramePr>
@@ -1373,7 +1373,7 @@
               <a:graphicData uri="http://schemas.openxmlformats.org/drawingml/2006/picture">
                 <pic:pic xmlns:pic="http://schemas.openxmlformats.org/drawingml/2006/picture">
                   <pic:nvPicPr>
-                    <pic:cNvPr id="0" name="Picture 4"/>
+                    <pic:cNvPr id="0" name="Picture 1"/>
                     <pic:cNvPicPr>
                       <a:picLocks noChangeAspect="1" noChangeArrowheads="1"/>
                     </pic:cNvPicPr>
@@ -1388,7 +1388,7 @@
                   <pic:spPr bwMode="auto">
                     <a:xfrm>
                       <a:off x="0" y="0"/>
-                      <a:ext cx="4846320" cy="7581900"/>
+                      <a:ext cx="4564380" cy="6560820"/>
                     </a:xfrm>
                     <a:prstGeom prst="rect">
                       <a:avLst/>
@@ -4922,7 +4922,6 @@
           <w:color w:val="000000"/>
           <w:sz w:val="28"/>
           <w:szCs w:val="28"/>
-          <w:lang w:val="en-US"/>
         </w:rPr>
       </w:pPr>
       <w:r>
@@ -4935,16 +4934,66 @@
         </w:rPr>
         <w:t xml:space="preserve">        </w:t>
       </w:r>
+      <w:proofErr w:type="spellStart"/>
+      <w:r>
+        <w:rPr>
+          <w:rFonts w:ascii="Cascadia Mono" w:hAnsi="Cascadia Mono" w:cs="Cascadia Mono"/>
+          <w:color w:val="0000FF"/>
+          <w:sz w:val="28"/>
+          <w:szCs w:val="28"/>
+        </w:rPr>
+        <w:t>while</w:t>
+      </w:r>
+      <w:proofErr w:type="spellEnd"/>
+      <w:r>
+        <w:rPr>
+          <w:rFonts w:ascii="Cascadia Mono" w:hAnsi="Cascadia Mono" w:cs="Cascadia Mono"/>
+          <w:color w:val="000000"/>
+          <w:sz w:val="28"/>
+          <w:szCs w:val="28"/>
+        </w:rPr>
+        <w:t xml:space="preserve"> (</w:t>
+      </w:r>
+      <w:proofErr w:type="spellStart"/>
+      <w:r>
+        <w:rPr>
+          <w:rFonts w:ascii="Cascadia Mono" w:hAnsi="Cascadia Mono" w:cs="Cascadia Mono"/>
+          <w:color w:val="000000"/>
+          <w:sz w:val="28"/>
+          <w:szCs w:val="28"/>
+        </w:rPr>
+        <w:t>firstCheck</w:t>
+      </w:r>
+      <w:proofErr w:type="spellEnd"/>
+      <w:r>
+        <w:rPr>
+          <w:rFonts w:ascii="Cascadia Mono" w:hAnsi="Cascadia Mono" w:cs="Cascadia Mono"/>
+          <w:color w:val="000000"/>
+          <w:sz w:val="28"/>
+          <w:szCs w:val="28"/>
+        </w:rPr>
+        <w:t xml:space="preserve"> &lt; 0 &amp;&amp; </w:t>
+      </w:r>
+      <w:proofErr w:type="spellStart"/>
+      <w:r>
+        <w:rPr>
+          <w:rFonts w:ascii="Cascadia Mono" w:hAnsi="Cascadia Mono" w:cs="Cascadia Mono"/>
+          <w:color w:val="000000"/>
+          <w:sz w:val="28"/>
+          <w:szCs w:val="28"/>
+        </w:rPr>
+        <w:t>secondCheck</w:t>
+      </w:r>
+      <w:proofErr w:type="spellEnd"/>
       <w:proofErr w:type="gramStart"/>
       <w:r>
         <w:rPr>
           <w:rFonts w:ascii="Cascadia Mono" w:hAnsi="Cascadia Mono" w:cs="Cascadia Mono"/>
-          <w:color w:val="0000FF"/>
-          <w:sz w:val="28"/>
-          <w:szCs w:val="28"/>
-          <w:lang w:val="en-US"/>
-        </w:rPr>
-        <w:t>while</w:t>
+          <w:color w:val="000000"/>
+          <w:sz w:val="28"/>
+          <w:szCs w:val="28"/>
+        </w:rPr>
+        <w:t xml:space="preserve"> !</w:t>
       </w:r>
       <w:proofErr w:type="gramEnd"/>
       <w:r>
@@ -4953,53 +5002,8 @@
           <w:color w:val="000000"/>
           <w:sz w:val="28"/>
           <w:szCs w:val="28"/>
-          <w:lang w:val="en-US"/>
-        </w:rPr>
-        <w:t xml:space="preserve"> (</w:t>
-      </w:r>
-      <w:proofErr w:type="spellStart"/>
-      <w:r>
-        <w:rPr>
-          <w:rFonts w:ascii="Cascadia Mono" w:hAnsi="Cascadia Mono" w:cs="Cascadia Mono"/>
-          <w:color w:val="000000"/>
-          <w:sz w:val="28"/>
-          <w:szCs w:val="28"/>
-          <w:lang w:val="en-US"/>
-        </w:rPr>
-        <w:t>firstCheck</w:t>
-      </w:r>
-      <w:proofErr w:type="spellEnd"/>
-      <w:r>
-        <w:rPr>
-          <w:rFonts w:ascii="Cascadia Mono" w:hAnsi="Cascadia Mono" w:cs="Cascadia Mono"/>
-          <w:color w:val="000000"/>
-          <w:sz w:val="28"/>
-          <w:szCs w:val="28"/>
-          <w:lang w:val="en-US"/>
-        </w:rPr>
-        <w:t xml:space="preserve"> &lt; 0 &amp;&amp; </w:t>
-      </w:r>
-      <w:proofErr w:type="spellStart"/>
-      <w:r>
-        <w:rPr>
-          <w:rFonts w:ascii="Cascadia Mono" w:hAnsi="Cascadia Mono" w:cs="Cascadia Mono"/>
-          <w:color w:val="000000"/>
-          <w:sz w:val="28"/>
-          <w:szCs w:val="28"/>
-          <w:lang w:val="en-US"/>
-        </w:rPr>
-        <w:t>secondCheck</w:t>
-      </w:r>
-      <w:proofErr w:type="spellEnd"/>
-      <w:r>
-        <w:rPr>
-          <w:rFonts w:ascii="Cascadia Mono" w:hAnsi="Cascadia Mono" w:cs="Cascadia Mono"/>
-          <w:color w:val="000000"/>
-          <w:sz w:val="28"/>
-          <w:szCs w:val="28"/>
-          <w:lang w:val="en-US"/>
-        </w:rPr>
-        <w:t xml:space="preserve"> &lt;= 0)</w:t>
+        </w:rPr>
+        <w:t>= 0)</w:t>
       </w:r>
     </w:p>
     <w:p>
@@ -5013,16 +5017,14 @@
           <w:color w:val="000000"/>
           <w:sz w:val="28"/>
           <w:szCs w:val="28"/>
-          <w:lang w:val="en-US"/>
-        </w:rPr>
-      </w:pPr>
-      <w:r>
-        <w:rPr>
-          <w:rFonts w:ascii="Cascadia Mono" w:hAnsi="Cascadia Mono" w:cs="Cascadia Mono"/>
-          <w:color w:val="000000"/>
-          <w:sz w:val="28"/>
-          <w:szCs w:val="28"/>
-          <w:lang w:val="en-US"/>
+        </w:rPr>
+      </w:pPr>
+      <w:r>
+        <w:rPr>
+          <w:rFonts w:ascii="Cascadia Mono" w:hAnsi="Cascadia Mono" w:cs="Cascadia Mono"/>
+          <w:color w:val="000000"/>
+          <w:sz w:val="28"/>
+          <w:szCs w:val="28"/>
         </w:rPr>
         <w:t xml:space="preserve">        {</w:t>
       </w:r>
@@ -5038,28 +5040,24 @@
           <w:color w:val="000000"/>
           <w:sz w:val="28"/>
           <w:szCs w:val="28"/>
-          <w:lang w:val="en-US"/>
-        </w:rPr>
-      </w:pPr>
-      <w:r>
-        <w:rPr>
-          <w:rFonts w:ascii="Cascadia Mono" w:hAnsi="Cascadia Mono" w:cs="Cascadia Mono"/>
-          <w:color w:val="000000"/>
-          <w:sz w:val="28"/>
-          <w:szCs w:val="28"/>
-          <w:lang w:val="en-US"/>
+        </w:rPr>
+      </w:pPr>
+      <w:r>
+        <w:rPr>
+          <w:rFonts w:ascii="Cascadia Mono" w:hAnsi="Cascadia Mono" w:cs="Cascadia Mono"/>
+          <w:color w:val="000000"/>
+          <w:sz w:val="28"/>
+          <w:szCs w:val="28"/>
         </w:rPr>
         <w:t xml:space="preserve">            </w:t>
       </w:r>
       <w:proofErr w:type="spellStart"/>
-      <w:proofErr w:type="gramStart"/>
-      <w:r>
-        <w:rPr>
-          <w:rFonts w:ascii="Cascadia Mono" w:hAnsi="Cascadia Mono" w:cs="Cascadia Mono"/>
-          <w:color w:val="000000"/>
-          <w:sz w:val="28"/>
-          <w:szCs w:val="28"/>
-          <w:lang w:val="en-US"/>
+      <w:r>
+        <w:rPr>
+          <w:rFonts w:ascii="Cascadia Mono" w:hAnsi="Cascadia Mono" w:cs="Cascadia Mono"/>
+          <w:color w:val="000000"/>
+          <w:sz w:val="28"/>
+          <w:szCs w:val="28"/>
         </w:rPr>
         <w:t>Console.WriteLine</w:t>
       </w:r>
@@ -5070,142 +5068,24 @@
           <w:color w:val="000000"/>
           <w:sz w:val="28"/>
           <w:szCs w:val="28"/>
-          <w:lang w:val="en-US"/>
         </w:rPr>
         <w:t>(</w:t>
       </w:r>
-      <w:proofErr w:type="gramEnd"/>
       <w:r>
         <w:rPr>
           <w:rFonts w:ascii="Cascadia Mono" w:hAnsi="Cascadia Mono" w:cs="Cascadia Mono"/>
           <w:color w:val="A31515"/>
           <w:sz w:val="28"/>
           <w:szCs w:val="28"/>
-          <w:lang w:val="en-US"/>
-        </w:rPr>
-        <w:t>"</w:t>
-      </w:r>
-      <w:r>
-        <w:rPr>
-          <w:rFonts w:ascii="Cascadia Mono" w:hAnsi="Cascadia Mono" w:cs="Cascadia Mono"/>
-          <w:color w:val="A31515"/>
-          <w:sz w:val="28"/>
-          <w:szCs w:val="28"/>
-        </w:rPr>
-        <w:t>Данные</w:t>
-      </w:r>
-      <w:r>
-        <w:rPr>
-          <w:rFonts w:ascii="Cascadia Mono" w:hAnsi="Cascadia Mono" w:cs="Cascadia Mono"/>
-          <w:color w:val="A31515"/>
-          <w:sz w:val="28"/>
-          <w:szCs w:val="28"/>
-          <w:lang w:val="en-US"/>
-        </w:rPr>
-        <w:t xml:space="preserve"> </w:t>
-      </w:r>
-      <w:r>
-        <w:rPr>
-          <w:rFonts w:ascii="Cascadia Mono" w:hAnsi="Cascadia Mono" w:cs="Cascadia Mono"/>
-          <w:color w:val="A31515"/>
-          <w:sz w:val="28"/>
-          <w:szCs w:val="28"/>
-        </w:rPr>
-        <w:t>не</w:t>
-      </w:r>
-      <w:r>
-        <w:rPr>
-          <w:rFonts w:ascii="Cascadia Mono" w:hAnsi="Cascadia Mono" w:cs="Cascadia Mono"/>
-          <w:color w:val="A31515"/>
-          <w:sz w:val="28"/>
-          <w:szCs w:val="28"/>
-          <w:lang w:val="en-US"/>
-        </w:rPr>
-        <w:t xml:space="preserve"> </w:t>
-      </w:r>
-      <w:r>
-        <w:rPr>
-          <w:rFonts w:ascii="Cascadia Mono" w:hAnsi="Cascadia Mono" w:cs="Cascadia Mono"/>
-          <w:color w:val="A31515"/>
-          <w:sz w:val="28"/>
-          <w:szCs w:val="28"/>
-        </w:rPr>
-        <w:t>в</w:t>
-      </w:r>
-      <w:r>
-        <w:rPr>
-          <w:rFonts w:ascii="Cascadia Mono" w:hAnsi="Cascadia Mono" w:cs="Cascadia Mono"/>
-          <w:color w:val="A31515"/>
-          <w:sz w:val="28"/>
-          <w:szCs w:val="28"/>
-          <w:lang w:val="en-US"/>
-        </w:rPr>
-        <w:t xml:space="preserve"> </w:t>
-      </w:r>
-      <w:r>
-        <w:rPr>
-          <w:rFonts w:ascii="Cascadia Mono" w:hAnsi="Cascadia Mono" w:cs="Cascadia Mono"/>
-          <w:color w:val="A31515"/>
-          <w:sz w:val="28"/>
-          <w:szCs w:val="28"/>
-        </w:rPr>
-        <w:t>области</w:t>
-      </w:r>
-      <w:r>
-        <w:rPr>
-          <w:rFonts w:ascii="Cascadia Mono" w:hAnsi="Cascadia Mono" w:cs="Cascadia Mono"/>
-          <w:color w:val="A31515"/>
-          <w:sz w:val="28"/>
-          <w:szCs w:val="28"/>
-          <w:lang w:val="en-US"/>
-        </w:rPr>
-        <w:t xml:space="preserve"> </w:t>
-      </w:r>
-      <w:r>
-        <w:rPr>
-          <w:rFonts w:ascii="Cascadia Mono" w:hAnsi="Cascadia Mono" w:cs="Cascadia Mono"/>
-          <w:color w:val="A31515"/>
-          <w:sz w:val="28"/>
-          <w:szCs w:val="28"/>
-        </w:rPr>
-        <w:t>определения</w:t>
-      </w:r>
-      <w:r>
-        <w:rPr>
-          <w:rFonts w:ascii="Cascadia Mono" w:hAnsi="Cascadia Mono" w:cs="Cascadia Mono"/>
-          <w:color w:val="A31515"/>
-          <w:sz w:val="28"/>
-          <w:szCs w:val="28"/>
-          <w:lang w:val="en-US"/>
-        </w:rPr>
-        <w:t xml:space="preserve"> </w:t>
-      </w:r>
-      <w:r>
-        <w:rPr>
-          <w:rFonts w:ascii="Cascadia Mono" w:hAnsi="Cascadia Mono" w:cs="Cascadia Mono"/>
-          <w:color w:val="A31515"/>
-          <w:sz w:val="28"/>
-          <w:szCs w:val="28"/>
-        </w:rPr>
-        <w:t>функции</w:t>
-      </w:r>
-      <w:r>
-        <w:rPr>
-          <w:rFonts w:ascii="Cascadia Mono" w:hAnsi="Cascadia Mono" w:cs="Cascadia Mono"/>
-          <w:color w:val="A31515"/>
-          <w:sz w:val="28"/>
-          <w:szCs w:val="28"/>
-          <w:lang w:val="en-US"/>
-        </w:rPr>
-        <w:t>!"</w:t>
-      </w:r>
-      <w:r>
-        <w:rPr>
-          <w:rFonts w:ascii="Cascadia Mono" w:hAnsi="Cascadia Mono" w:cs="Cascadia Mono"/>
-          <w:color w:val="000000"/>
-          <w:sz w:val="28"/>
-          <w:szCs w:val="28"/>
-          <w:lang w:val="en-US"/>
+        </w:rPr>
+        <w:t>"Данные не в области определения функции!"</w:t>
+      </w:r>
+      <w:r>
+        <w:rPr>
+          <w:rFonts w:ascii="Cascadia Mono" w:hAnsi="Cascadia Mono" w:cs="Cascadia Mono"/>
+          <w:color w:val="000000"/>
+          <w:sz w:val="28"/>
+          <w:szCs w:val="28"/>
         </w:rPr>
         <w:t>);</w:t>
       </w:r>
@@ -5230,7 +5110,6 @@
           <w:color w:val="000000"/>
           <w:sz w:val="28"/>
           <w:szCs w:val="28"/>
-          <w:lang w:val="en-US"/>
         </w:rPr>
         <w:t xml:space="preserve">            </w:t>
       </w:r>
@@ -6184,20 +6063,6 @@
         </w:rPr>
         <w:t>}</w:t>
       </w:r>
-    </w:p>
-    <w:p>
-      <w:pPr>
-        <w:autoSpaceDE w:val="0"/>
-        <w:autoSpaceDN w:val="0"/>
-        <w:adjustRightInd w:val="0"/>
-        <w:spacing w:after="0" w:line="240" w:lineRule="auto"/>
-        <w:rPr>
-          <w:rFonts w:ascii="Cascadia Mono" w:hAnsi="Cascadia Mono" w:cs="Cascadia Mono"/>
-          <w:color w:val="000000"/>
-          <w:sz w:val="28"/>
-          <w:szCs w:val="28"/>
-        </w:rPr>
-      </w:pPr>
     </w:p>
     <w:sectPr>
       <w:pgSz w:w="11906" w:h="16838"/>
@@ -7584,7 +7449,7 @@
   <a:extraClrSchemeLst/>
   <a:extLst>
     <a:ext uri="{05A4C25C-085E-4340-85A3-A5531E510DB2}">
-      <thm15:themeFamily xmlns:thm15="http://schemas.microsoft.com/office/thememl/2012/main" xmlns="" name="Office Theme" id="{62F939B6-93AF-4DB8-9C6B-D6C7DFDC589F}" vid="{4A3C46E8-61CC-4603-A589-7422A47A8E4A}"/>
+      <thm15:themeFamily xmlns="" xmlns:thm15="http://schemas.microsoft.com/office/thememl/2012/main" name="Office Theme" id="{62F939B6-93AF-4DB8-9C6B-D6C7DFDC589F}" vid="{4A3C46E8-61CC-4603-A589-7422A47A8E4A}"/>
     </a:ext>
   </a:extLst>
 </a:theme>
